--- a/draft report.docx
+++ b/draft report.docx
@@ -47,19 +47,333 @@
         <w:pStyle w:val="NoSpacing"/>
       </w:pPr>
       <w:r>
-        <w:t>Reddit is a prominent social media platform which uses a bulletin board style website for users</w:t>
+        <w:t xml:space="preserve">Reddit is a prominent social media platform which uses a bulletin board style website for users to share content with other users. In order to help users organize into communities of interest, Reddit hosts </w:t>
+      </w:r>
+      <w:proofErr w:type="spellStart"/>
+      <w:r>
+        <w:t>subreddits</w:t>
+      </w:r>
+      <w:proofErr w:type="spellEnd"/>
+      <w:r>
+        <w:t xml:space="preserve">, which are user created and moderated. Reddit has over 850,000 </w:t>
+      </w:r>
+      <w:proofErr w:type="spellStart"/>
+      <w:r>
+        <w:t>subreddits</w:t>
+      </w:r>
+      <w:proofErr w:type="spellEnd"/>
+      <w:r>
+        <w:t>, with hundreds more being created each day.</w:t>
+      </w:r>
+      <w:r>
+        <w:rPr>
+          <w:rStyle w:val="FootnoteReference"/>
+        </w:rPr>
+        <w:footnoteReference w:id="1"/>
+      </w:r>
+      <w:r>
+        <w:t xml:space="preserve"> A recommender system which finds related </w:t>
+      </w:r>
+      <w:proofErr w:type="spellStart"/>
+      <w:r>
+        <w:t>subreddits</w:t>
+      </w:r>
+      <w:proofErr w:type="spellEnd"/>
+      <w:r>
+        <w:t xml:space="preserve"> would help new users quickly explore similar </w:t>
+      </w:r>
+      <w:proofErr w:type="spellStart"/>
+      <w:r>
+        <w:t>subreddits</w:t>
+      </w:r>
+      <w:proofErr w:type="spellEnd"/>
+      <w:r>
+        <w:t xml:space="preserve"> and may help existing users find unexpected </w:t>
+      </w:r>
+      <w:proofErr w:type="spellStart"/>
+      <w:r>
+        <w:t>subreddits</w:t>
+      </w:r>
+      <w:proofErr w:type="spellEnd"/>
+      <w:r>
+        <w:t xml:space="preserve"> related to their interests. Alternatively, marketers may be interested in finding all </w:t>
+      </w:r>
+      <w:proofErr w:type="spellStart"/>
+      <w:r>
+        <w:t>subreddits</w:t>
+      </w:r>
+      <w:proofErr w:type="spellEnd"/>
+      <w:r>
+        <w:t xml:space="preserve"> related to their niche area to subscribe to or make posts in</w:t>
+      </w:r>
+      <w:r>
+        <w:t xml:space="preserve"> to promote their product</w:t>
+      </w:r>
+      <w:r>
+        <w:t xml:space="preserve">. A robust recommender system may even help uncover communities participating in illegal activity which would otherwise seek to remain hidden, assisting authorities who are seeking to shut down </w:t>
+      </w:r>
+      <w:proofErr w:type="spellStart"/>
+      <w:r>
+        <w:t>subreddits</w:t>
+      </w:r>
+      <w:proofErr w:type="spellEnd"/>
+      <w:r>
+        <w:t xml:space="preserve"> that perpetuate hate speech or enable crime (such as child pornography, theft of digital media, or trafficking of illicit substances).</w:t>
+      </w:r>
+    </w:p>
+    <w:p>
+      <w:pPr>
+        <w:pStyle w:val="NoSpacing"/>
+      </w:pPr>
+    </w:p>
+    <w:p>
+      <w:pPr>
+        <w:pStyle w:val="NoSpacing"/>
+        <w:rPr>
+          <w:b/>
+        </w:rPr>
+      </w:pPr>
+      <w:r>
+        <w:rPr>
+          <w:b/>
+        </w:rPr>
+        <w:t>Recommender Systems</w:t>
+      </w:r>
+    </w:p>
+    <w:p>
+      <w:pPr>
+        <w:pStyle w:val="NoSpacing"/>
+      </w:pPr>
+    </w:p>
+    <w:p>
+      <w:pPr>
+        <w:pStyle w:val="NoSpacing"/>
+      </w:pPr>
+      <w:r>
+        <w:t>Recommender systems are broadly grouped into two strategies.  Content based</w:t>
+      </w:r>
+      <w:proofErr w:type="gramStart"/>
+      <w:r>
+        <w:t>...[</w:t>
+      </w:r>
+      <w:proofErr w:type="gramEnd"/>
+      <w:r>
+        <w:t>describe content based].  In contrast, collaborative filtering...  [</w:t>
+      </w:r>
+      <w:proofErr w:type="gramStart"/>
+      <w:r>
+        <w:t>uses</w:t>
+      </w:r>
+      <w:proofErr w:type="gramEnd"/>
+      <w:r>
+        <w:t xml:space="preserve"> user behavior to find similarities between like-minded users].  A major appeal of collaborative filtering approaches is that is does not require the development of features to describe items or users; the only required information is the past behavior of users.  However, collaborative filtering has a number of challenges as well [cold start, noisy data, sparse</w:t>
+      </w:r>
+      <w:r>
+        <w:t>/missing</w:t>
+      </w:r>
+      <w:r>
+        <w:t xml:space="preserve"> data</w:t>
+      </w:r>
+      <w:r>
+        <w:t>, normalizing across users</w:t>
+      </w:r>
+      <w:r>
+        <w:t>, no negative ratings</w:t>
+      </w:r>
+      <w:r>
+        <w:t>].</w:t>
+      </w:r>
+      <w:r>
+        <w:t xml:space="preserve">  </w:t>
+      </w:r>
+    </w:p>
+    <w:p>
+      <w:pPr>
+        <w:pStyle w:val="NoSpacing"/>
+      </w:pPr>
+    </w:p>
+    <w:p>
+      <w:pPr>
+        <w:pStyle w:val="NoSpacing"/>
+      </w:pPr>
+      <w:r>
+        <w:t>Collaborative filtering relies on user rating, either explicit ratings (</w:t>
+      </w:r>
+      <w:r>
+        <w:t xml:space="preserve">e.g. </w:t>
+      </w:r>
+      <w:r>
+        <w:t>star ratings on Netflix) or implicit ratings (</w:t>
+      </w:r>
+      <w:r>
+        <w:t xml:space="preserve">e.g. a </w:t>
+      </w:r>
+      <w:r>
+        <w:t>user</w:t>
+      </w:r>
+      <w:r>
+        <w:t>’s</w:t>
+      </w:r>
+      <w:r>
+        <w:t xml:space="preserve"> purchas</w:t>
+      </w:r>
+      <w:r>
+        <w:t>e</w:t>
+      </w:r>
+      <w:r>
+        <w:t xml:space="preserve"> history)</w:t>
+      </w:r>
+      <w:r>
+        <w:t xml:space="preserve">.  Reddit does not have explicit </w:t>
+      </w:r>
+      <w:r>
+        <w:t xml:space="preserve">user </w:t>
+      </w:r>
+      <w:r>
+        <w:t>rating</w:t>
+      </w:r>
+      <w:r>
+        <w:t xml:space="preserve">s for </w:t>
+      </w:r>
+      <w:proofErr w:type="spellStart"/>
+      <w:r>
+        <w:t>subreddits</w:t>
+      </w:r>
+      <w:proofErr w:type="spellEnd"/>
+      <w:r>
+        <w:t xml:space="preserve">, but numerous observable user behaviors can be used as implicit ratings – in this study we will consider the frequency of user activity (number of comments and/or number of posts on a </w:t>
+      </w:r>
+      <w:proofErr w:type="spellStart"/>
+      <w:r>
+        <w:t>subreddit</w:t>
+      </w:r>
+      <w:proofErr w:type="spellEnd"/>
+      <w:r>
+        <w:t xml:space="preserve">), the length of user comments on a </w:t>
+      </w:r>
+      <w:proofErr w:type="spellStart"/>
+      <w:r>
+        <w:t>subreddit</w:t>
+      </w:r>
+      <w:proofErr w:type="spellEnd"/>
+      <w:r>
+        <w:t>, and the score...</w:t>
+      </w:r>
+    </w:p>
+    <w:p>
+      <w:pPr>
+        <w:pStyle w:val="NoSpacing"/>
+      </w:pPr>
+    </w:p>
+    <w:p>
+      <w:pPr>
+        <w:pStyle w:val="NoSpacing"/>
+      </w:pPr>
+      <w:r>
+        <w:t>Finally, “collaborative filtering systems are either memory based or model based.  Memory-based systems work directly with user data. Given the selections of a given user, a memory-based system identifies similar users and makes recommendations based on the items selected by these users. Model-based systems compress such user data into a predictive model</w:t>
+      </w:r>
+      <w:proofErr w:type="gramStart"/>
+      <w:r>
+        <w:t>”</w:t>
       </w:r>
       <w:r>
         <w:t xml:space="preserve"> </w:t>
       </w:r>
       <w:r>
-        <w:t>to share content with other users. In order to help users organize into communities of interest, Reddit</w:t>
+        <w:t>.</w:t>
+      </w:r>
+      <w:proofErr w:type="gramEnd"/>
+      <w:r>
+        <w:rPr>
+          <w:rStyle w:val="FootnoteReference"/>
+        </w:rPr>
+        <w:footnoteReference w:id="2"/>
+      </w:r>
+      <w:r>
+        <w:t xml:space="preserve">  In this paper, we focus on memory-based systems, using Apache Mahout...</w:t>
+      </w:r>
+    </w:p>
+    <w:p>
+      <w:pPr>
+        <w:pStyle w:val="NoSpacing"/>
+      </w:pPr>
+    </w:p>
+    <w:p>
+      <w:pPr>
+        <w:pStyle w:val="NoSpacing"/>
+        <w:rPr>
+          <w:b/>
+        </w:rPr>
+      </w:pPr>
+      <w:r>
+        <w:rPr>
+          <w:b/>
+        </w:rPr>
+        <w:t>Data Collection</w:t>
+      </w:r>
+    </w:p>
+    <w:p>
+      <w:pPr>
+        <w:pStyle w:val="NoSpacing"/>
+      </w:pPr>
+    </w:p>
+    <w:p>
+      <w:pPr>
+        <w:pStyle w:val="NoSpacing"/>
+      </w:pPr>
+      <w:r>
+        <w:t xml:space="preserve">For this study, we used </w:t>
+      </w:r>
+      <w:r>
+        <w:t xml:space="preserve">Reddit post and comment </w:t>
+      </w:r>
+      <w:r>
+        <w:t xml:space="preserve">data </w:t>
+      </w:r>
+      <w:r>
+        <w:t xml:space="preserve">from August 2016 </w:t>
+      </w:r>
+      <w:r>
+        <w:t xml:space="preserve">made publically available on Google </w:t>
+      </w:r>
+      <w:proofErr w:type="spellStart"/>
+      <w:r>
+        <w:t>BigQuery</w:t>
+      </w:r>
+      <w:proofErr w:type="spellEnd"/>
+      <w:r>
+        <w:t>.</w:t>
+      </w:r>
+      <w:r>
+        <w:rPr>
+          <w:rStyle w:val="FootnoteReference"/>
+        </w:rPr>
+        <w:footnoteReference w:id="3"/>
+      </w:r>
+      <w:r>
+        <w:t xml:space="preserve">  This data set includes 7,591,689 posts and </w:t>
+      </w:r>
+      <w:r>
+        <w:t>69,654,819</w:t>
+      </w:r>
+      <w:r>
+        <w:t xml:space="preserve"> comments by </w:t>
+      </w:r>
+      <w:r>
+        <w:t>3,698,088</w:t>
       </w:r>
       <w:r>
         <w:t xml:space="preserve"> </w:t>
       </w:r>
       <w:r>
-        <w:t xml:space="preserve">hosts </w:t>
+        <w:lastRenderedPageBreak/>
+        <w:t xml:space="preserve">unique </w:t>
+      </w:r>
+      <w:r>
+        <w:t>users</w:t>
+      </w:r>
+      <w:r>
+        <w:t xml:space="preserve"> on 100,279 </w:t>
       </w:r>
       <w:proofErr w:type="spellStart"/>
       <w:r>
@@ -67,384 +381,10 @@
       </w:r>
       <w:proofErr w:type="spellEnd"/>
       <w:r>
-        <w:t xml:space="preserve">, which are user created and moderated. Reddit has over 850,000 </w:t>
-      </w:r>
-      <w:proofErr w:type="spellStart"/>
-      <w:r>
-        <w:t>subreddits</w:t>
-      </w:r>
-      <w:proofErr w:type="spellEnd"/>
-      <w:r>
-        <w:t>, with</w:t>
-      </w:r>
-      <w:r>
-        <w:t xml:space="preserve"> </w:t>
-      </w:r>
-      <w:r>
-        <w:t>hundre</w:t>
-      </w:r>
-      <w:r>
-        <w:t>ds more being created each day.</w:t>
-      </w:r>
-      <w:r>
-        <w:rPr>
-          <w:rStyle w:val="FootnoteReference"/>
-        </w:rPr>
-        <w:footnoteReference w:id="1"/>
-      </w:r>
-      <w:r>
-        <w:t xml:space="preserve"> A recommender system which finds related </w:t>
-      </w:r>
-      <w:proofErr w:type="spellStart"/>
-      <w:r>
-        <w:t>subreddits</w:t>
-      </w:r>
-      <w:proofErr w:type="spellEnd"/>
-      <w:r>
-        <w:t xml:space="preserve"> would</w:t>
-      </w:r>
-      <w:r>
-        <w:t xml:space="preserve"> </w:t>
-      </w:r>
-      <w:r>
-        <w:t xml:space="preserve">help new users quickly explore similar </w:t>
-      </w:r>
-      <w:proofErr w:type="spellStart"/>
-      <w:r>
-        <w:t>subreddits</w:t>
-      </w:r>
-      <w:proofErr w:type="spellEnd"/>
-      <w:r>
-        <w:t xml:space="preserve"> and may help existing users find unexpected</w:t>
-      </w:r>
-      <w:r>
-        <w:t xml:space="preserve"> </w:t>
-      </w:r>
-      <w:proofErr w:type="spellStart"/>
-      <w:r>
-        <w:t>subreddits</w:t>
-      </w:r>
-      <w:proofErr w:type="spellEnd"/>
-      <w:r>
-        <w:t xml:space="preserve"> related to their interests. Alternatively, marketers may be interested in finding all </w:t>
-      </w:r>
-      <w:proofErr w:type="spellStart"/>
-      <w:r>
-        <w:t>subreddits</w:t>
-      </w:r>
-      <w:proofErr w:type="spellEnd"/>
-      <w:r>
-        <w:t xml:space="preserve"> </w:t>
-      </w:r>
-      <w:r>
-        <w:t xml:space="preserve">related to their niche area to </w:t>
-      </w:r>
-      <w:r>
-        <w:t>subscribe to</w:t>
-      </w:r>
-      <w:r>
-        <w:t xml:space="preserve"> or make posts in. A robust recommender system may even help</w:t>
-      </w:r>
-      <w:r>
-        <w:t xml:space="preserve"> </w:t>
-      </w:r>
-      <w:r>
-        <w:t>uncover communities participating in illegal activity which would otherwise seek to remain hidden,</w:t>
-      </w:r>
-      <w:r>
-        <w:t xml:space="preserve"> </w:t>
-      </w:r>
-      <w:r>
-        <w:t xml:space="preserve">assisting authorities who are seeking to shut down </w:t>
-      </w:r>
-      <w:proofErr w:type="spellStart"/>
-      <w:r>
-        <w:t>subreddits</w:t>
-      </w:r>
-      <w:proofErr w:type="spellEnd"/>
-      <w:r>
-        <w:t xml:space="preserve"> that perpetuate hate speech or enable</w:t>
-      </w:r>
-      <w:r>
-        <w:t xml:space="preserve"> </w:t>
-      </w:r>
-      <w:r>
-        <w:t>crime (such as child pornography, theft of digital media, or trafficking of illicit substances).</w:t>
-      </w:r>
-    </w:p>
-    <w:p>
-      <w:pPr>
-        <w:pStyle w:val="NoSpacing"/>
-      </w:pPr>
-    </w:p>
-    <w:p>
-      <w:pPr>
-        <w:pStyle w:val="NoSpacing"/>
-        <w:rPr>
-          <w:b/>
-        </w:rPr>
-      </w:pPr>
-      <w:r>
-        <w:rPr>
-          <w:b/>
-        </w:rPr>
-        <w:t>Recommender Systems</w:t>
-      </w:r>
-    </w:p>
-    <w:p>
-      <w:pPr>
-        <w:pStyle w:val="NoSpacing"/>
-      </w:pPr>
-    </w:p>
-    <w:p>
-      <w:pPr>
-        <w:pStyle w:val="NoSpacing"/>
-      </w:pPr>
-      <w:r>
-        <w:t>Recommender systems are broadly grouped into two strategies.  Content based</w:t>
-      </w:r>
-      <w:proofErr w:type="gramStart"/>
-      <w:r>
-        <w:t>...[</w:t>
-      </w:r>
-      <w:proofErr w:type="gramEnd"/>
-      <w:r>
-        <w:t>describe content based].  In contrast, collaborative filtering...  [</w:t>
-      </w:r>
-      <w:proofErr w:type="gramStart"/>
-      <w:r>
-        <w:t>uses</w:t>
-      </w:r>
-      <w:proofErr w:type="gramEnd"/>
-      <w:r>
-        <w:t xml:space="preserve"> user behavior to find similarities between like-minded users].  A major appeal of collaborative filtering approaches is that is does not require the development of features to describe items or users; the only required information is the past behavior of users.  However, collaborative filtering has a number of challenges as well [cold start, noisy data, sparse</w:t>
-      </w:r>
-      <w:r>
-        <w:t>/missing</w:t>
-      </w:r>
-      <w:r>
-        <w:t xml:space="preserve"> data</w:t>
-      </w:r>
-      <w:r>
-        <w:t>, normalizing across users</w:t>
-      </w:r>
-      <w:r>
-        <w:t>, no negative ratings</w:t>
-      </w:r>
-      <w:r>
-        <w:t>].</w:t>
-      </w:r>
-      <w:r>
-        <w:t xml:space="preserve">  </w:t>
-      </w:r>
-    </w:p>
-    <w:p>
-      <w:pPr>
-        <w:pStyle w:val="NoSpacing"/>
-      </w:pPr>
-    </w:p>
-    <w:p>
-      <w:pPr>
-        <w:pStyle w:val="NoSpacing"/>
-      </w:pPr>
-      <w:r>
-        <w:t>Collaborative filtering relies on user rating, either explicit ratings (</w:t>
-      </w:r>
-      <w:r>
-        <w:t xml:space="preserve">e.g. </w:t>
-      </w:r>
-      <w:r>
-        <w:t>star ratings on Netflix) or implicit ratings (</w:t>
-      </w:r>
-      <w:r>
-        <w:t xml:space="preserve">e.g. a </w:t>
-      </w:r>
-      <w:r>
-        <w:t>user</w:t>
-      </w:r>
-      <w:r>
-        <w:t>’s</w:t>
-      </w:r>
-      <w:r>
-        <w:t xml:space="preserve"> purchas</w:t>
-      </w:r>
-      <w:r>
-        <w:t>e</w:t>
-      </w:r>
-      <w:r>
-        <w:t xml:space="preserve"> history)</w:t>
-      </w:r>
-      <w:r>
-        <w:t xml:space="preserve">.  Reddit does not have explicit </w:t>
-      </w:r>
-      <w:r>
-        <w:t xml:space="preserve">user </w:t>
-      </w:r>
-      <w:r>
-        <w:t>rating</w:t>
-      </w:r>
-      <w:r>
-        <w:t xml:space="preserve">s for </w:t>
-      </w:r>
-      <w:proofErr w:type="spellStart"/>
-      <w:r>
-        <w:t>subreddits</w:t>
-      </w:r>
-      <w:proofErr w:type="spellEnd"/>
-      <w:r>
-        <w:t xml:space="preserve">, but numerous observable user behaviors can be used as implicit ratings – in this study we will consider the frequency of user activity (number of comments and/or number of posts on a </w:t>
-      </w:r>
-      <w:proofErr w:type="spellStart"/>
-      <w:r>
-        <w:t>subreddit</w:t>
-      </w:r>
-      <w:proofErr w:type="spellEnd"/>
-      <w:r>
-        <w:t xml:space="preserve">), the length of user comments on a </w:t>
-      </w:r>
-      <w:proofErr w:type="spellStart"/>
-      <w:r>
-        <w:t>subreddit</w:t>
-      </w:r>
-      <w:proofErr w:type="spellEnd"/>
-      <w:r>
-        <w:t>, and the score...</w:t>
-      </w:r>
-    </w:p>
-    <w:p>
-      <w:pPr>
-        <w:pStyle w:val="NoSpacing"/>
-      </w:pPr>
-    </w:p>
-    <w:p>
-      <w:pPr>
-        <w:pStyle w:val="NoSpacing"/>
-      </w:pPr>
-      <w:r>
-        <w:t xml:space="preserve">Finally, “collaborative filtering systems are either memory based or model based.  </w:t>
-      </w:r>
-      <w:r>
-        <w:t>Memory-based systems work directly with user data. Given the selections of a</w:t>
-      </w:r>
-      <w:r>
-        <w:t xml:space="preserve"> </w:t>
-      </w:r>
-      <w:r>
-        <w:t>given user, a memory-based system identifies similar users and makes recommendations based on</w:t>
-      </w:r>
-      <w:r>
-        <w:t xml:space="preserve"> </w:t>
-      </w:r>
-      <w:r>
-        <w:t>the items selected by these users. Model-based systems compress such user data into a predictive</w:t>
-      </w:r>
-      <w:r>
-        <w:t xml:space="preserve"> </w:t>
-      </w:r>
-      <w:r>
-        <w:t>model</w:t>
-      </w:r>
-      <w:proofErr w:type="gramStart"/>
-      <w:r>
-        <w:t>”</w:t>
-      </w:r>
-      <w:r>
-        <w:t xml:space="preserve"> </w:t>
-      </w:r>
-      <w:r>
-        <w:t>.</w:t>
-      </w:r>
-      <w:proofErr w:type="gramEnd"/>
-      <w:r>
-        <w:rPr>
-          <w:rStyle w:val="FootnoteReference"/>
-        </w:rPr>
-        <w:footnoteReference w:id="2"/>
-      </w:r>
-      <w:r>
-        <w:t xml:space="preserve">  In this paper, we focus on memory-based systems, using Apache Mahout...</w:t>
-      </w:r>
-    </w:p>
-    <w:p>
-      <w:pPr>
-        <w:pStyle w:val="NoSpacing"/>
-      </w:pPr>
-    </w:p>
-    <w:p>
-      <w:pPr>
-        <w:pStyle w:val="NoSpacing"/>
-        <w:rPr>
-          <w:b/>
-        </w:rPr>
-      </w:pPr>
-      <w:r>
-        <w:rPr>
-          <w:b/>
-        </w:rPr>
-        <w:t>Data Collection</w:t>
-      </w:r>
-    </w:p>
-    <w:p>
-      <w:pPr>
-        <w:pStyle w:val="NoSpacing"/>
-      </w:pPr>
-    </w:p>
-    <w:p>
-      <w:pPr>
-        <w:pStyle w:val="NoSpacing"/>
-      </w:pPr>
-      <w:r>
-        <w:t xml:space="preserve">For this study, we used data from all posts and comments on Reddit in the month of August 2016, as made publically available on Google </w:t>
-      </w:r>
-      <w:proofErr w:type="spellStart"/>
-      <w:r>
-        <w:t>BigQuery</w:t>
-      </w:r>
-      <w:proofErr w:type="spellEnd"/>
-      <w:r>
-        <w:t>.</w:t>
-      </w:r>
-      <w:r>
-        <w:rPr>
-          <w:rStyle w:val="FootnoteReference"/>
-        </w:rPr>
-        <w:footnoteReference w:id="3"/>
-      </w:r>
-      <w:r>
-        <w:t xml:space="preserve">  This data set includes 7,591,689 posts and </w:t>
-      </w:r>
-      <w:r>
-        <w:t>69,654,819</w:t>
-      </w:r>
-      <w:r>
-        <w:t xml:space="preserve"> comments by </w:t>
-      </w:r>
-      <w:r>
-        <w:t>3,698,088</w:t>
-      </w:r>
-      <w:r>
-        <w:t xml:space="preserve"> unique </w:t>
-      </w:r>
-      <w:r>
-        <w:t>users</w:t>
-      </w:r>
-      <w:r>
-        <w:t xml:space="preserve"> on 100,279 </w:t>
-      </w:r>
-      <w:proofErr w:type="spellStart"/>
-      <w:r>
-        <w:t>subreddits</w:t>
-      </w:r>
-      <w:proofErr w:type="spellEnd"/>
-      <w:r>
         <w:t xml:space="preserve">.  </w:t>
       </w:r>
       <w:r>
-        <w:t xml:space="preserve">Although Reddit users do not give explicit </w:t>
-      </w:r>
-      <w:r>
-        <w:lastRenderedPageBreak/>
-        <w:t xml:space="preserve">ratings on </w:t>
+        <w:t xml:space="preserve">Although Reddit users do not give explicit ratings on </w:t>
       </w:r>
       <w:proofErr w:type="spellStart"/>
       <w:r>
@@ -481,7 +421,13 @@
         <w:t>Number of posts: There are two ways in which users can contribute content to Reddit, either by making a top-level post or by commenting on a post</w:t>
       </w:r>
       <w:r>
-        <w:t xml:space="preserve">.  The number of posts a user makes to a </w:t>
+        <w:t>.  The number of</w:t>
+      </w:r>
+      <w:r>
+        <w:t xml:space="preserve"> top-level</w:t>
+      </w:r>
+      <w:r>
+        <w:t xml:space="preserve"> posts a user makes to a </w:t>
       </w:r>
       <w:proofErr w:type="spellStart"/>
       <w:r>
@@ -549,55 +495,23 @@
         </w:numPr>
       </w:pPr>
       <w:r>
-        <w:t xml:space="preserve">Total points from posts: All posts and comments have a score (or number of points) based on the number of </w:t>
-      </w:r>
-      <w:proofErr w:type="spellStart"/>
-      <w:r>
-        <w:t>upvotes</w:t>
-      </w:r>
-      <w:proofErr w:type="spellEnd"/>
-      <w:r>
-        <w:t xml:space="preserve"> or </w:t>
-      </w:r>
-      <w:proofErr w:type="spellStart"/>
-      <w:r>
-        <w:t>downvotes</w:t>
-      </w:r>
-      <w:proofErr w:type="spellEnd"/>
-      <w:r>
-        <w:t xml:space="preserve"> it receives.  Reddit uses this score to determine which posts rise to the top of a </w:t>
-      </w:r>
-      <w:proofErr w:type="spellStart"/>
-      <w:r>
-        <w:t>subreddit</w:t>
-      </w:r>
-      <w:proofErr w:type="spellEnd"/>
-      <w:r>
-        <w:t xml:space="preserve"> home page or the top of the comments listed underneath each post.  The total number of points a user has received from all his or her posts on a particular </w:t>
-      </w:r>
-      <w:proofErr w:type="spellStart"/>
-      <w:r>
-        <w:t>subreddit</w:t>
-      </w:r>
-      <w:proofErr w:type="spellEnd"/>
-      <w:r>
-        <w:t xml:space="preserve"> can be a proxy for the “quality” or value of his or her contribution to that </w:t>
-      </w:r>
-      <w:proofErr w:type="spellStart"/>
-      <w:r>
-        <w:t>subreddit</w:t>
-      </w:r>
-      <w:proofErr w:type="spellEnd"/>
-      <w:r>
-        <w:t xml:space="preserve"> (in the opinion of other members of that </w:t>
-      </w:r>
-      <w:proofErr w:type="spellStart"/>
-      <w:r>
-        <w:t>subreddit</w:t>
-      </w:r>
-      <w:proofErr w:type="spellEnd"/>
-      <w:r>
-        <w:t xml:space="preserve"> community).  We assume that a user makes higher quality contributions to </w:t>
+        <w:t>Post titles have a character limit of 300</w:t>
+      </w:r>
+    </w:p>
+    <w:p>
+      <w:pPr>
+        <w:spacing w:after="0" w:line="240" w:lineRule="auto"/>
+      </w:pPr>
+    </w:p>
+    <w:p>
+      <w:pPr>
+        <w:spacing w:after="0" w:line="240" w:lineRule="auto"/>
+      </w:pPr>
+      <w:r>
+        <w:t>We also considered two item-similarity metrics</w:t>
+      </w:r>
+      <w:r>
+        <w:t xml:space="preserve">.  Item-similarity is typically easier to estimate than user similarity because items are [easier to categorize than humans].  In addition, providing item-based similarity metrics help to address the “cold start” problem, allowing users who do not have a post or comment history to find similar </w:t>
       </w:r>
       <w:proofErr w:type="spellStart"/>
       <w:r>
@@ -605,59 +519,50 @@
       </w:r>
       <w:proofErr w:type="spellEnd"/>
       <w:r>
-        <w:t xml:space="preserve"> which he or she is more interested in.</w:t>
-      </w:r>
-    </w:p>
-    <w:p>
-      <w:pPr>
-        <w:pStyle w:val="NoSpacing"/>
+        <w:t>.</w:t>
+      </w:r>
+    </w:p>
+    <w:p>
+      <w:pPr>
+        <w:pStyle w:val="ListParagraph"/>
         <w:numPr>
           <w:ilvl w:val="0"/>
           <w:numId w:val="2"/>
         </w:numPr>
-      </w:pPr>
-      <w:r>
-        <w:t>Total points from comments: Similarly for comments...</w:t>
-      </w:r>
-    </w:p>
-    <w:p>
-      <w:pPr>
-        <w:pStyle w:val="NoSpacing"/>
-      </w:pPr>
-    </w:p>
-    <w:p>
-      <w:pPr>
-        <w:pStyle w:val="NoSpacing"/>
-      </w:pPr>
-      <w:r>
-        <w:t>There are short-comings to each of these implicit ratings, which we will discuss further in the results section</w:t>
-      </w:r>
-      <w:proofErr w:type="gramStart"/>
-      <w:r>
-        <w:t>...(</w:t>
-      </w:r>
-      <w:proofErr w:type="gramEnd"/>
-      <w:r>
-        <w:t>?)</w:t>
-      </w:r>
-    </w:p>
-    <w:p>
-      <w:pPr>
-        <w:pStyle w:val="NoSpacing"/>
-      </w:pPr>
-    </w:p>
-    <w:p>
-      <w:pPr>
-        <w:pStyle w:val="NoSpacing"/>
-        <w:rPr>
-          <w:b/>
-        </w:rPr>
-      </w:pPr>
-      <w:r>
-        <w:rPr>
-          <w:b/>
-        </w:rPr>
-        <w:t>Data Preprocessing</w:t>
+        <w:spacing w:after="0" w:line="240" w:lineRule="auto"/>
+      </w:pPr>
+      <w:r>
+        <w:t xml:space="preserve">Shared users: We infer than </w:t>
+      </w:r>
+      <w:proofErr w:type="spellStart"/>
+      <w:r>
+        <w:t>subreddits</w:t>
+      </w:r>
+      <w:proofErr w:type="spellEnd"/>
+      <w:r>
+        <w:t xml:space="preserve"> which share a greater number of users (based on posting and commenting history) are more related, and </w:t>
+      </w:r>
+      <w:r>
+        <w:t>for</w:t>
+      </w:r>
+      <w:r>
+        <w:t xml:space="preserve"> each </w:t>
+      </w:r>
+      <w:proofErr w:type="spellStart"/>
+      <w:r>
+        <w:t>subreddit</w:t>
+      </w:r>
+      <w:proofErr w:type="spellEnd"/>
+      <w:r>
+        <w:t xml:space="preserve"> pair we calculate the percent of users who posted or commented on both </w:t>
+      </w:r>
+      <w:proofErr w:type="spellStart"/>
+      <w:r>
+        <w:t>subreddits</w:t>
+      </w:r>
+      <w:proofErr w:type="spellEnd"/>
+      <w:r>
+        <w:t xml:space="preserve"> in August.  </w:t>
       </w:r>
     </w:p>
     <w:p>
@@ -667,9 +572,37 @@
           <w:ilvl w:val="0"/>
           <w:numId w:val="2"/>
         </w:numPr>
-      </w:pPr>
-      <w:r>
-        <w:t>Reduce data set size</w:t>
+        <w:spacing w:after="0" w:line="240" w:lineRule="auto"/>
+      </w:pPr>
+      <w:r>
+        <w:t xml:space="preserve">Text similarity: </w:t>
+      </w:r>
+      <w:r>
+        <w:t xml:space="preserve">We also considered the actual text of the posts of each </w:t>
+      </w:r>
+      <w:proofErr w:type="spellStart"/>
+      <w:r>
+        <w:t>subreddit</w:t>
+      </w:r>
+      <w:proofErr w:type="spellEnd"/>
+      <w:r>
+        <w:t xml:space="preserve"> </w:t>
+      </w:r>
+      <w:proofErr w:type="gramStart"/>
+      <w:r>
+        <w:t>and ;</w:t>
+      </w:r>
+      <w:proofErr w:type="gramEnd"/>
+      <w:r>
+        <w:t xml:space="preserve"> similar methods could be applied to the comments of a </w:t>
+      </w:r>
+      <w:proofErr w:type="spellStart"/>
+      <w:r>
+        <w:t>subreddit</w:t>
+      </w:r>
+      <w:proofErr w:type="spellEnd"/>
+      <w:r>
+        <w:t>, although these are much longer....</w:t>
       </w:r>
     </w:p>
     <w:p>
@@ -679,9 +612,53 @@
           <w:ilvl w:val="0"/>
           <w:numId w:val="2"/>
         </w:numPr>
-      </w:pPr>
-      <w:r>
-        <w:t xml:space="preserve">Remove bots, default </w:t>
+        <w:spacing w:after="0" w:line="240" w:lineRule="auto"/>
+      </w:pPr>
+      <w:r>
+        <w:t>Cross-posts??</w:t>
+      </w:r>
+    </w:p>
+    <w:p>
+      <w:pPr>
+        <w:spacing w:after="0" w:line="240" w:lineRule="auto"/>
+      </w:pPr>
+      <w:bookmarkStart w:id="0" w:name="_GoBack"/>
+      <w:bookmarkEnd w:id="0"/>
+    </w:p>
+    <w:p>
+      <w:pPr>
+        <w:spacing w:after="0" w:line="240" w:lineRule="auto"/>
+        <w:rPr>
+          <w:b/>
+        </w:rPr>
+      </w:pPr>
+      <w:r>
+        <w:rPr>
+          <w:b/>
+        </w:rPr>
+        <w:t>Data Preprocessing</w:t>
+      </w:r>
+    </w:p>
+    <w:p>
+      <w:pPr>
+        <w:spacing w:after="0" w:line="240" w:lineRule="auto"/>
+      </w:pPr>
+    </w:p>
+    <w:p>
+      <w:pPr>
+        <w:spacing w:after="0" w:line="240" w:lineRule="auto"/>
+      </w:pPr>
+      <w:r>
+        <w:t>The Reddit data set is both extremely large and inherently noisy, challenges common to many recommender systems which rely on implicit ratings.  First, in order to reduce data set to a more manageable size, we removed known bots</w:t>
+      </w:r>
+      <w:r>
+        <w:rPr>
+          <w:rStyle w:val="FootnoteReference"/>
+        </w:rPr>
+        <w:footnoteReference w:id="4"/>
+      </w:r>
+      <w:r>
+        <w:t xml:space="preserve"> and default </w:t>
       </w:r>
       <w:proofErr w:type="spellStart"/>
       <w:r>
@@ -689,100 +666,124 @@
       </w:r>
       <w:proofErr w:type="spellEnd"/>
       <w:r>
-        <w:t xml:space="preserve">, users who comment to &lt;9 </w:t>
+        <w:rPr>
+          <w:rStyle w:val="FootnoteReference"/>
+        </w:rPr>
+        <w:footnoteReference w:id="5"/>
+      </w:r>
+      <w:r>
+        <w:t xml:space="preserve">.  [We further reduced the data set </w:t>
+      </w:r>
+      <w:r>
+        <w:lastRenderedPageBreak/>
+        <w:t xml:space="preserve">by only selecting those remaining users who posted to at least 10 </w:t>
       </w:r>
       <w:proofErr w:type="spellStart"/>
       <w:r>
         <w:t>subreddits</w:t>
       </w:r>
       <w:proofErr w:type="spellEnd"/>
-    </w:p>
-    <w:p>
-      <w:pPr>
-        <w:pStyle w:val="ListParagraph"/>
+      <w:r>
+        <w:t xml:space="preserve"> or more.</w:t>
+      </w:r>
+      <w:r>
+        <w:rPr>
+          <w:rStyle w:val="FootnoteReference"/>
+        </w:rPr>
+        <w:footnoteReference w:id="6"/>
+      </w:r>
+      <w:r>
+        <w:t xml:space="preserve">  Unless otherwise noted, this data set was used in all the following evaluations.]  </w:t>
+      </w:r>
+    </w:p>
+    <w:p>
+      <w:pPr>
+        <w:spacing w:after="0" w:line="240" w:lineRule="auto"/>
+      </w:pPr>
+    </w:p>
+    <w:p>
+      <w:pPr>
+        <w:pStyle w:val="NoSpacing"/>
+      </w:pPr>
+      <w:r>
+        <w:t xml:space="preserve">After reducing the data set, the next critical step was </w:t>
+      </w:r>
+      <w:r>
+        <w:t xml:space="preserve">to normalize </w:t>
+      </w:r>
+      <w:r>
+        <w:t xml:space="preserve">the data in order </w:t>
+      </w:r>
+      <w:r>
+        <w:t xml:space="preserve">to account for differences in user behavior (this is also true of explicit ratings...).  For example, in the August 2016 Reddit data set, users made anywhere from 1 to over 10,000 comments in one month.  The wide range of behaviors is typical across all </w:t>
+      </w:r>
+      <w:r>
+        <w:t>metrics used</w:t>
+      </w:r>
+      <w:r>
+        <w:t>.  In order to normalize user data to compare across users</w:t>
+      </w:r>
+      <w:r>
+        <w:t xml:space="preserve"> and </w:t>
+      </w:r>
+      <w:proofErr w:type="spellStart"/>
+      <w:r>
+        <w:t>subreddits</w:t>
+      </w:r>
+      <w:proofErr w:type="spellEnd"/>
+      <w:r>
+        <w:t xml:space="preserve">, we tried </w:t>
+      </w:r>
+    </w:p>
+    <w:p>
+      <w:pPr>
+        <w:pStyle w:val="NoSpacing"/>
         <w:numPr>
           <w:ilvl w:val="0"/>
           <w:numId w:val="2"/>
         </w:numPr>
       </w:pPr>
       <w:r>
-        <w:t>Normalization</w:t>
-      </w:r>
-    </w:p>
-    <w:p>
-      <w:pPr>
-        <w:pStyle w:val="ListParagraph"/>
+        <w:t xml:space="preserve">dividing by the max number of comments on any </w:t>
+      </w:r>
+      <w:proofErr w:type="spellStart"/>
+      <w:r>
+        <w:t>subreddit</w:t>
+      </w:r>
+      <w:proofErr w:type="spellEnd"/>
+      <w:r>
+        <w:t xml:space="preserve"> (thereby putting all ratings on 0 – 1 scale with 1.0 being any </w:t>
+      </w:r>
+      <w:proofErr w:type="spellStart"/>
+      <w:r>
+        <w:t>subreddit</w:t>
+      </w:r>
+      <w:proofErr w:type="spellEnd"/>
+      <w:r>
+        <w:t xml:space="preserve"> equal to the max number of comments by that user on any </w:t>
+      </w:r>
+      <w:proofErr w:type="spellStart"/>
+      <w:r>
+        <w:t>subreddit</w:t>
+      </w:r>
+      <w:proofErr w:type="spellEnd"/>
+      <w:r>
+        <w:t xml:space="preserve"> that month)</w:t>
+      </w:r>
+    </w:p>
+    <w:p>
+      <w:pPr>
+        <w:pStyle w:val="NoSpacing"/>
         <w:numPr>
           <w:ilvl w:val="0"/>
           <w:numId w:val="2"/>
         </w:numPr>
       </w:pPr>
-    </w:p>
-    <w:p>
-      <w:r>
-        <w:t>Recommender Algorithms</w:t>
-      </w:r>
-    </w:p>
-    <w:p>
-      <w:r>
-        <w:t xml:space="preserve">Evaluation </w:t>
-      </w:r>
-      <w:bookmarkStart w:id="0" w:name="_GoBack"/>
-      <w:bookmarkEnd w:id="0"/>
-      <w:r>
-        <w:br w:type="page"/>
-      </w:r>
-    </w:p>
-    <w:p>
-      <w:pPr>
-        <w:pStyle w:val="NoSpacing"/>
-      </w:pPr>
-    </w:p>
-    <w:p>
-      <w:pPr>
-        <w:pStyle w:val="NoSpacing"/>
-      </w:pPr>
-      <w:r>
-        <w:t xml:space="preserve">In order to reduce the data set to a more manageable size, we </w:t>
-      </w:r>
-    </w:p>
-    <w:p>
-      <w:pPr>
-        <w:pStyle w:val="NoSpacing"/>
-      </w:pPr>
-    </w:p>
-    <w:p>
-      <w:pPr>
-        <w:pStyle w:val="NoSpacing"/>
-      </w:pPr>
-    </w:p>
-    <w:p>
-      <w:pPr>
-        <w:pStyle w:val="NoSpacing"/>
-      </w:pPr>
-      <w:r>
-        <w:t>For content-based filtering</w:t>
-      </w:r>
-      <w:r>
-        <w:t xml:space="preserve">, we use two data sources.  The first a set of cross-posts...  </w:t>
-      </w:r>
-      <w:proofErr w:type="gramStart"/>
-      <w:r>
-        <w:t>TF-IDF content similarity based on posts/comments.</w:t>
-      </w:r>
-      <w:proofErr w:type="gramEnd"/>
-    </w:p>
-    <w:p>
-      <w:pPr>
-        <w:pStyle w:val="NoSpacing"/>
-      </w:pPr>
-    </w:p>
-    <w:p>
-      <w:pPr>
-        <w:pStyle w:val="NoSpacing"/>
-      </w:pPr>
-      <w:r>
-        <w:t>Challenges with the data/things we did to clean up the data</w:t>
+      <w:r>
+        <w:t xml:space="preserve">1 + </w:t>
+      </w:r>
+      <w:r>
+        <w:t>log (x)</w:t>
       </w:r>
     </w:p>
     <w:p>
@@ -794,15 +795,7 @@
         </w:numPr>
       </w:pPr>
       <w:r>
-        <w:t>Remove bots – manually checked all those users with &gt;3000 comments in one month.  Scraped /r/</w:t>
-      </w:r>
-      <w:proofErr w:type="spellStart"/>
-      <w:r>
-        <w:t>botWatcher</w:t>
-      </w:r>
-      <w:proofErr w:type="spellEnd"/>
-      <w:r>
-        <w:t xml:space="preserve"> for the names of bots mentioned.  Some bots inevitably are left, but XXX active bots identified and the account for over X million comments.</w:t>
+        <w:t>log(x+1)</w:t>
       </w:r>
     </w:p>
     <w:p>
@@ -814,15 +807,7 @@
         </w:numPr>
       </w:pPr>
       <w:r>
-        <w:t xml:space="preserve">Remove users who only posted or commented to one </w:t>
-      </w:r>
-      <w:proofErr w:type="spellStart"/>
-      <w:r>
-        <w:t>subreddit</w:t>
-      </w:r>
-      <w:proofErr w:type="spellEnd"/>
-      <w:r>
-        <w:t xml:space="preserve"> – this does not provide any information</w:t>
+        <w:t>Gaussian</w:t>
       </w:r>
     </w:p>
     <w:p>
@@ -834,15 +819,543 @@
         </w:numPr>
       </w:pPr>
       <w:r>
-        <w:t>Remove users who posted/commented &lt; 1(3</w:t>
+        <w:t>TF-IDF type normalization</w:t>
+      </w:r>
+    </w:p>
+    <w:p>
+      <w:pPr>
+        <w:spacing w:after="0" w:line="240" w:lineRule="auto"/>
+      </w:pPr>
+    </w:p>
+    <w:p>
+      <w:pPr>
+        <w:spacing w:after="0" w:line="240" w:lineRule="auto"/>
+      </w:pPr>
+      <w:r>
+        <w:t>Used cross-validation to select best normalization technique or combination of techniques...?</w:t>
+      </w:r>
+    </w:p>
+    <w:p>
+      <w:pPr>
+        <w:spacing w:after="0" w:line="240" w:lineRule="auto"/>
+      </w:pPr>
+    </w:p>
+    <w:p>
+      <w:pPr>
+        <w:spacing w:after="0" w:line="240" w:lineRule="auto"/>
+        <w:rPr>
+          <w:b/>
+        </w:rPr>
+      </w:pPr>
+      <w:r>
+        <w:rPr>
+          <w:b/>
+        </w:rPr>
+        <w:t>Text preprocessing</w:t>
+      </w:r>
+    </w:p>
+    <w:p>
+      <w:pPr>
+        <w:spacing w:after="0" w:line="240" w:lineRule="auto"/>
+      </w:pPr>
+    </w:p>
+    <w:p>
+      <w:pPr>
+        <w:spacing w:after="0" w:line="240" w:lineRule="auto"/>
+      </w:pPr>
+      <w:r>
+        <w:t>Preprocessing text required additional considerations</w:t>
+      </w:r>
+      <w:r>
+        <w:t xml:space="preserve">.  In order to show proof of concept, we created a smaller data set from the post titles of the 5,000 most posted to </w:t>
+      </w:r>
+      <w:proofErr w:type="spellStart"/>
+      <w:r>
+        <w:t>subreddits</w:t>
+      </w:r>
+      <w:proofErr w:type="spellEnd"/>
+      <w:r>
+        <w:t xml:space="preserve"> that had less than 100,000 posts in August 2016 and </w:t>
+      </w:r>
+      <w:r>
+        <w:t xml:space="preserve">were not default </w:t>
+      </w:r>
+      <w:proofErr w:type="spellStart"/>
+      <w:r>
+        <w:t>subreddits</w:t>
+      </w:r>
+      <w:proofErr w:type="spellEnd"/>
+      <w:r>
+        <w:t>.</w:t>
+      </w:r>
+      <w:r>
+        <w:rPr>
+          <w:rStyle w:val="FootnoteReference"/>
+        </w:rPr>
+        <w:footnoteReference w:id="7"/>
+      </w:r>
+      <w:r>
+        <w:t xml:space="preserve">  </w:t>
+      </w:r>
+      <w:r>
+        <w:t xml:space="preserve">We then used a combination of regular expressions and </w:t>
+      </w:r>
+      <w:r>
+        <w:t>packages</w:t>
+      </w:r>
+      <w:r>
+        <w:t xml:space="preserve"> </w:t>
+      </w:r>
+      <w:r>
+        <w:t xml:space="preserve">from the Natural Language Toolkit (NLTK) </w:t>
+      </w:r>
+      <w:r>
+        <w:t xml:space="preserve">to </w:t>
+      </w:r>
+      <w:r>
+        <w:t xml:space="preserve">create a “bag of words” for each </w:t>
+      </w:r>
+      <w:proofErr w:type="spellStart"/>
+      <w:r>
+        <w:t>subreddit</w:t>
+      </w:r>
+      <w:proofErr w:type="spellEnd"/>
+      <w:r>
+        <w:t>.  W</w:t>
+      </w:r>
+      <w:r>
+        <w:t>e removed all non-alphanumeric characters</w:t>
+      </w:r>
+      <w:r>
+        <w:t xml:space="preserve"> and </w:t>
+      </w:r>
+      <w:r>
+        <w:t>capitalization</w:t>
+      </w:r>
+      <w:r>
+        <w:t xml:space="preserve">, </w:t>
+      </w:r>
+      <w:r>
+        <w:t xml:space="preserve">filtered for </w:t>
+      </w:r>
+      <w:r>
+        <w:t>stop words, using a set of stop words provided by NLTK</w:t>
+      </w:r>
+      <w:r>
+        <w:t xml:space="preserve">, </w:t>
+      </w:r>
+      <w:r>
+        <w:t xml:space="preserve">tokenized those words that were </w:t>
+      </w:r>
+      <w:r>
+        <w:t>greater</w:t>
+      </w:r>
+      <w:r>
+        <w:t xml:space="preserve"> than two </w:t>
+      </w:r>
+      <w:r>
+        <w:t>characters</w:t>
+      </w:r>
+      <w:r>
+        <w:t>,</w:t>
+      </w:r>
+      <w:r>
+        <w:t xml:space="preserve"> and applied a Porter stemmer (as implemented by NLTK).</w:t>
+      </w:r>
+      <w:r>
+        <w:rPr>
+          <w:rStyle w:val="FootnoteReference"/>
+        </w:rPr>
+        <w:footnoteReference w:id="8"/>
+      </w:r>
+    </w:p>
+    <w:p>
+      <w:pPr>
+        <w:spacing w:after="0" w:line="240" w:lineRule="auto"/>
+      </w:pPr>
+    </w:p>
+    <w:p>
+      <w:pPr>
+        <w:spacing w:after="0" w:line="240" w:lineRule="auto"/>
+      </w:pPr>
+      <w:r>
+        <w:t xml:space="preserve">We use term frequency-inverse document </w:t>
+      </w:r>
+      <w:proofErr w:type="spellStart"/>
+      <w:r>
+        <w:t>frequenct</w:t>
+      </w:r>
+      <w:proofErr w:type="spellEnd"/>
+      <w:r>
+        <w:t xml:space="preserve"> (TF-IDF) features to represent the importance of each word</w:t>
+      </w:r>
+      <w:r>
+        <w:t>. [</w:t>
       </w:r>
       <w:proofErr w:type="gramStart"/>
       <w:r>
-        <w:t>,10</w:t>
+        <w:t>explain</w:t>
       </w:r>
       <w:proofErr w:type="gramEnd"/>
       <w:r>
-        <w:t>, whatever) and &gt; 3000?</w:t>
+        <w:t xml:space="preserve"> a briefly about TF-IDF?].  We</w:t>
+      </w:r>
+      <w:r>
+        <w:t xml:space="preserve"> use the </w:t>
+      </w:r>
+      <w:proofErr w:type="spellStart"/>
+      <w:r>
+        <w:t>TfidfVectorizer</w:t>
+      </w:r>
+      <w:proofErr w:type="spellEnd"/>
+      <w:r>
+        <w:t xml:space="preserve"> package from </w:t>
+      </w:r>
+      <w:proofErr w:type="spellStart"/>
+      <w:r>
+        <w:t>sklearn</w:t>
+      </w:r>
+      <w:proofErr w:type="spellEnd"/>
+      <w:r>
+        <w:t xml:space="preserve"> to transform our bag of words to </w:t>
+      </w:r>
+      <w:r>
+        <w:t xml:space="preserve">a matrix of </w:t>
+      </w:r>
+      <w:r>
+        <w:t>TF-IDF features</w:t>
+      </w:r>
+      <w:r>
+        <w:t xml:space="preserve"> which assigns a TF-IDF value to each </w:t>
+      </w:r>
+      <w:proofErr w:type="spellStart"/>
+      <w:r>
+        <w:t>subreddit</w:t>
+      </w:r>
+      <w:proofErr w:type="spellEnd"/>
+      <w:r>
+        <w:t>-term pair</w:t>
+      </w:r>
+      <w:r>
+        <w:t>.</w:t>
+      </w:r>
+      <w:r>
+        <w:rPr>
+          <w:rStyle w:val="FootnoteReference"/>
+        </w:rPr>
+        <w:footnoteReference w:id="9"/>
+      </w:r>
+      <w:r>
+        <w:t xml:space="preserve">  </w:t>
+      </w:r>
+      <w:r>
+        <w:t xml:space="preserve">We </w:t>
+      </w:r>
+      <w:r>
+        <w:t xml:space="preserve">apply </w:t>
+      </w:r>
+      <w:r>
+        <w:t>log or sublinear normalization</w:t>
+      </w:r>
+      <w:r>
+        <w:t xml:space="preserve"> to the term frequency</w:t>
+      </w:r>
+      <w:r>
+        <w:t>, to account for the fact that multiple occurrences of a term have less significance as the number of occurrences increases</w:t>
+      </w:r>
+      <w:r>
+        <w:t xml:space="preserve">, and assign the term frequency weight as </w:t>
+      </w:r>
+    </w:p>
+    <w:p>
+      <w:pPr>
+        <w:spacing w:after="0" w:line="240" w:lineRule="auto"/>
+      </w:pPr>
+      <m:oMathPara>
+        <m:oMath>
+          <m:r>
+            <w:rPr>
+              <w:rFonts w:ascii="Cambria Math" w:hAnsi="Cambria Math"/>
+            </w:rPr>
+            <m:t>tf</m:t>
+          </m:r>
+          <m:r>
+            <w:rPr>
+              <w:rFonts w:ascii="Cambria Math" w:hAnsi="Cambria Math"/>
+            </w:rPr>
+            <m:t xml:space="preserve">= </m:t>
+          </m:r>
+          <m:d>
+            <m:dPr>
+              <m:begChr m:val="{"/>
+              <m:endChr m:val=""/>
+              <m:ctrlPr>
+                <w:rPr>
+                  <w:rFonts w:ascii="Cambria Math" w:hAnsi="Cambria Math"/>
+                  <w:i/>
+                </w:rPr>
+              </m:ctrlPr>
+            </m:dPr>
+            <m:e>
+              <m:eqArr>
+                <m:eqArrPr>
+                  <m:ctrlPr>
+                    <w:rPr>
+                      <w:rFonts w:ascii="Cambria Math" w:hAnsi="Cambria Math"/>
+                      <w:i/>
+                    </w:rPr>
+                  </m:ctrlPr>
+                </m:eqArrPr>
+                <m:e>
+                  <m:r>
+                    <w:rPr>
+                      <w:rFonts w:ascii="Cambria Math" w:hAnsi="Cambria Math"/>
+                    </w:rPr>
+                    <m:t>1+</m:t>
+                  </m:r>
+                  <m:func>
+                    <m:funcPr>
+                      <m:ctrlPr>
+                        <w:rPr>
+                          <w:rFonts w:ascii="Cambria Math" w:hAnsi="Cambria Math"/>
+                          <w:i/>
+                        </w:rPr>
+                      </m:ctrlPr>
+                    </m:funcPr>
+                    <m:fName>
+                      <m:r>
+                        <m:rPr>
+                          <m:sty m:val="p"/>
+                        </m:rPr>
+                        <w:rPr>
+                          <w:rFonts w:ascii="Cambria Math" w:hAnsi="Cambria Math"/>
+                        </w:rPr>
+                        <m:t>log</m:t>
+                      </m:r>
+                    </m:fName>
+                    <m:e>
+                      <m:r>
+                        <w:rPr>
+                          <w:rFonts w:ascii="Cambria Math" w:hAnsi="Cambria Math"/>
+                        </w:rPr>
+                        <m:t>(raw frequency)</m:t>
+                      </m:r>
+                    </m:e>
+                  </m:func>
+                  <m:r>
+                    <w:rPr>
+                      <w:rFonts w:ascii="Cambria Math" w:hAnsi="Cambria Math"/>
+                    </w:rPr>
+                    <m:t xml:space="preserve">  if raw frequency&gt;0</m:t>
+                  </m:r>
+                </m:e>
+                <m:e>
+                  <m:r>
+                    <w:rPr>
+                      <w:rFonts w:ascii="Cambria Math" w:hAnsi="Cambria Math"/>
+                    </w:rPr>
+                    <m:t>0   otherwise</m:t>
+                  </m:r>
+                </m:e>
+              </m:eqArr>
+            </m:e>
+          </m:d>
+        </m:oMath>
+      </m:oMathPara>
+    </w:p>
+    <w:p>
+      <w:pPr>
+        <w:spacing w:after="0" w:line="240" w:lineRule="auto"/>
+      </w:pPr>
+      <w:r>
+        <w:lastRenderedPageBreak/>
+        <w:t xml:space="preserve">We further apply L2 (Euclidean) normalization to the </w:t>
+      </w:r>
+      <w:proofErr w:type="spellStart"/>
+      <w:r>
+        <w:t>tf-idf</w:t>
+      </w:r>
+      <w:proofErr w:type="spellEnd"/>
+      <w:r>
+        <w:t xml:space="preserve"> values, dividing each term </w:t>
+      </w:r>
+      <w:proofErr w:type="gramStart"/>
+      <w:r>
+        <w:t xml:space="preserve">by </w:t>
+      </w:r>
+      <w:proofErr w:type="gramEnd"/>
+      <m:oMath>
+        <m:d>
+          <m:dPr>
+            <m:begChr m:val="‖"/>
+            <m:endChr m:val="‖"/>
+            <m:ctrlPr>
+              <w:rPr>
+                <w:rFonts w:ascii="Cambria Math" w:hAnsi="Cambria Math"/>
+                <w:i/>
+              </w:rPr>
+            </m:ctrlPr>
+          </m:dPr>
+          <m:e>
+            <m:r>
+              <w:rPr>
+                <w:rFonts w:ascii="Cambria Math" w:hAnsi="Cambria Math"/>
+              </w:rPr>
+              <m:t>x</m:t>
+            </m:r>
+          </m:e>
+        </m:d>
+        <m:r>
+          <w:rPr>
+            <w:rFonts w:ascii="Cambria Math" w:hAnsi="Cambria Math"/>
+          </w:rPr>
+          <m:t xml:space="preserve">= </m:t>
+        </m:r>
+        <m:rad>
+          <m:radPr>
+            <m:degHide m:val="1"/>
+            <m:ctrlPr>
+              <w:rPr>
+                <w:rFonts w:ascii="Cambria Math" w:hAnsi="Cambria Math"/>
+                <w:i/>
+              </w:rPr>
+            </m:ctrlPr>
+          </m:radPr>
+          <m:deg/>
+          <m:e>
+            <m:r>
+              <w:rPr>
+                <w:rFonts w:ascii="Cambria Math" w:hAnsi="Cambria Math"/>
+              </w:rPr>
+              <m:t>dot_product(x,x)</m:t>
+            </m:r>
+          </m:e>
+        </m:rad>
+      </m:oMath>
+      <w:r>
+        <w:rPr>
+          <w:rFonts w:eastAsiaTheme="minorEastAsia"/>
+        </w:rPr>
+        <w:t xml:space="preserve">, where </w:t>
+      </w:r>
+      <w:r>
+        <w:rPr>
+          <w:rFonts w:eastAsiaTheme="minorEastAsia"/>
+          <w:i/>
+        </w:rPr>
+        <w:t xml:space="preserve">x </w:t>
+      </w:r>
+      <w:r>
+        <w:rPr>
+          <w:rFonts w:eastAsiaTheme="minorEastAsia"/>
+        </w:rPr>
+        <w:t>is the</w:t>
+      </w:r>
+      <w:r>
+        <w:rPr>
+          <w:rFonts w:eastAsiaTheme="minorEastAsia"/>
+          <w:i/>
+        </w:rPr>
+        <w:t xml:space="preserve"> </w:t>
+      </w:r>
+      <w:r>
+        <w:t xml:space="preserve">vector of </w:t>
+      </w:r>
+      <w:proofErr w:type="spellStart"/>
+      <w:r>
+        <w:t>tf-idf</w:t>
+      </w:r>
+      <w:proofErr w:type="spellEnd"/>
+      <w:r>
+        <w:t xml:space="preserve"> features</w:t>
+      </w:r>
+      <w:r>
+        <w:t>.</w:t>
+      </w:r>
+      <w:r>
+        <w:t xml:space="preserve">  Using this matrix of TF-IDF features</w:t>
+      </w:r>
+      <w:r>
+        <w:t>, we compute pairwise cosine similarity by applying a linear kernel to the already L2-normalized data.</w:t>
+      </w:r>
+    </w:p>
+    <w:p>
+      <w:pPr>
+        <w:spacing w:after="0" w:line="240" w:lineRule="auto"/>
+      </w:pPr>
+    </w:p>
+    <w:p>
+      <w:pPr>
+        <w:spacing w:after="0" w:line="240" w:lineRule="auto"/>
+      </w:pPr>
+    </w:p>
+    <w:p>
+      <w:pPr>
+        <w:spacing w:after="0" w:line="240" w:lineRule="auto"/>
+      </w:pPr>
+    </w:p>
+    <w:p>
+      <w:pPr>
+        <w:spacing w:after="0" w:line="240" w:lineRule="auto"/>
+      </w:pPr>
+    </w:p>
+    <w:p>
+      <w:pPr>
+        <w:spacing w:after="0" w:line="240" w:lineRule="auto"/>
+      </w:pPr>
+      <w:r>
+        <w:t>Recommender Algorithms</w:t>
+      </w:r>
+    </w:p>
+    <w:p>
+      <w:pPr>
+        <w:spacing w:after="0" w:line="240" w:lineRule="auto"/>
+      </w:pPr>
+    </w:p>
+    <w:p>
+      <w:pPr>
+        <w:spacing w:after="0" w:line="240" w:lineRule="auto"/>
+      </w:pPr>
+      <w:r>
+        <w:t>Evaluation</w:t>
+      </w:r>
+    </w:p>
+    <w:p>
+      <w:pPr>
+        <w:rPr>
+          <w:rFonts w:ascii="Symbol" w:hAnsi="Symbol"/>
+          <w:highlight w:val="lightGray"/>
+        </w:rPr>
+      </w:pPr>
+      <w:r>
+        <w:rPr>
+          <w:rFonts w:ascii="Symbol" w:hAnsi="Symbol"/>
+          <w:highlight w:val="lightGray"/>
+        </w:rPr>
+        <w:br w:type="page"/>
+      </w:r>
+    </w:p>
+    <w:p>
+      <w:pPr>
+        <w:spacing w:after="100" w:afterAutospacing="1" w:line="240" w:lineRule="auto"/>
+        <w:ind w:left="360"/>
+      </w:pPr>
+    </w:p>
+    <w:p>
+      <w:pPr>
+        <w:spacing w:after="100" w:afterAutospacing="1" w:line="240" w:lineRule="auto"/>
+      </w:pPr>
+      <w:r>
+        <w:rPr>
+          <w:highlight w:val="yellow"/>
+        </w:rPr>
+        <w:t xml:space="preserve">EVERYTHING AFTER THIS LINE </w:t>
+      </w:r>
+      <w:r>
+        <w:rPr>
+          <w:highlight w:val="yellow"/>
+        </w:rPr>
+        <w:t>IS JUST SCRAPS / NOTES</w:t>
       </w:r>
     </w:p>
     <w:p>
@@ -854,61 +1367,63 @@
         </w:numPr>
       </w:pPr>
       <w:r>
-        <w:t>Normalization...</w:t>
-      </w:r>
-    </w:p>
-    <w:p>
-      <w:r>
-        <w:br w:type="page"/>
-      </w:r>
-    </w:p>
-    <w:p>
-      <w:pPr>
-        <w:pStyle w:val="NoSpacing"/>
-        <w:rPr>
-          <w:b/>
-        </w:rPr>
-      </w:pPr>
-      <w:r>
-        <w:rPr>
-          <w:b/>
-        </w:rPr>
-        <w:lastRenderedPageBreak/>
-        <w:t>Preprocessing</w:t>
-      </w:r>
-      <w:r>
-        <w:rPr>
-          <w:b/>
-        </w:rPr>
-        <w:t xml:space="preserve"> the Data</w:t>
-      </w:r>
-    </w:p>
-    <w:p>
-      <w:pPr>
-        <w:pStyle w:val="NoSpacing"/>
-      </w:pPr>
-    </w:p>
-    <w:p>
-      <w:pPr>
-        <w:pStyle w:val="NoSpacing"/>
-      </w:pPr>
-      <w:r>
-        <w:t xml:space="preserve">One challenge to using implicit ratings is the need to normalize to account for differences in user behavior (this is also true of explicit ratings...).  For example, in the </w:t>
-      </w:r>
-      <w:r>
-        <w:t xml:space="preserve">August 2016 </w:t>
-      </w:r>
-      <w:r>
-        <w:t>Reddit data set</w:t>
-      </w:r>
-      <w:r>
-        <w:t xml:space="preserve">, users made anywhere from 1 to over 10,000 comments in one month.  </w:t>
-      </w:r>
-      <w:r>
-        <w:t xml:space="preserve">The wide range of behaviors is typical across all five metrics/rating proxies.  </w:t>
-      </w:r>
-      <w:r>
-        <w:t xml:space="preserve">In order to normalize user data to compare across users, we tried </w:t>
+        <w:t xml:space="preserve">Total points from posts: All posts and comments have a score (or number of points) based on the number of </w:t>
+      </w:r>
+      <w:proofErr w:type="spellStart"/>
+      <w:r>
+        <w:t>upvotes</w:t>
+      </w:r>
+      <w:proofErr w:type="spellEnd"/>
+      <w:r>
+        <w:t xml:space="preserve"> or </w:t>
+      </w:r>
+      <w:proofErr w:type="spellStart"/>
+      <w:r>
+        <w:t>downvotes</w:t>
+      </w:r>
+      <w:proofErr w:type="spellEnd"/>
+      <w:r>
+        <w:t xml:space="preserve"> it receives.  Reddit uses this score to determine which posts rise to the top of a </w:t>
+      </w:r>
+      <w:proofErr w:type="spellStart"/>
+      <w:r>
+        <w:t>subreddit</w:t>
+      </w:r>
+      <w:proofErr w:type="spellEnd"/>
+      <w:r>
+        <w:t xml:space="preserve"> home page or the top of the comments listed underneath each post.  The total number of points a user has received from all his or her posts on a particular </w:t>
+      </w:r>
+      <w:proofErr w:type="spellStart"/>
+      <w:r>
+        <w:t>subreddit</w:t>
+      </w:r>
+      <w:proofErr w:type="spellEnd"/>
+      <w:r>
+        <w:t xml:space="preserve"> can be a proxy for the “quality” or value of his or her contribution to that </w:t>
+      </w:r>
+      <w:proofErr w:type="spellStart"/>
+      <w:r>
+        <w:t>subreddit</w:t>
+      </w:r>
+      <w:proofErr w:type="spellEnd"/>
+      <w:r>
+        <w:t xml:space="preserve"> (in the opinion of other members of that </w:t>
+      </w:r>
+      <w:proofErr w:type="spellStart"/>
+      <w:r>
+        <w:t>subreddit</w:t>
+      </w:r>
+      <w:proofErr w:type="spellEnd"/>
+      <w:r>
+        <w:t xml:space="preserve"> community).  We assume that a user makes higher quality contributions to </w:t>
+      </w:r>
+      <w:proofErr w:type="spellStart"/>
+      <w:r>
+        <w:t>subreddits</w:t>
+      </w:r>
+      <w:proofErr w:type="spellEnd"/>
+      <w:r>
+        <w:t xml:space="preserve"> which he or she is more interested in.</w:t>
       </w:r>
     </w:p>
     <w:p>
@@ -920,41 +1435,232 @@
         </w:numPr>
       </w:pPr>
       <w:r>
-        <w:t xml:space="preserve">dividing by the max number of comments on any </w:t>
-      </w:r>
-      <w:proofErr w:type="spellStart"/>
-      <w:r>
-        <w:t>subreddit</w:t>
-      </w:r>
-      <w:proofErr w:type="spellEnd"/>
-      <w:r>
-        <w:t xml:space="preserve"> (thereby putting all ratings on 0 – 1 scale with 1.0 being any </w:t>
-      </w:r>
-      <w:proofErr w:type="spellStart"/>
-      <w:r>
-        <w:t>subreddit</w:t>
-      </w:r>
-      <w:proofErr w:type="spellEnd"/>
-      <w:r>
-        <w:t xml:space="preserve"> equal to the max number of comments by that user on any </w:t>
-      </w:r>
-      <w:proofErr w:type="spellStart"/>
-      <w:r>
-        <w:t>subreddit</w:t>
-      </w:r>
-      <w:proofErr w:type="spellEnd"/>
-      <w:r>
-        <w:t xml:space="preserve"> that month)</w:t>
-      </w:r>
-    </w:p>
-    <w:p>
-      <w:pPr>
-        <w:pStyle w:val="NoSpacing"/>
+        <w:t>Total points from comments: Similarly for comments...</w:t>
+      </w:r>
+    </w:p>
+    <w:p>
+      <w:pPr>
+        <w:pStyle w:val="NoSpacing"/>
+      </w:pPr>
+    </w:p>
+    <w:p>
+      <w:pPr>
+        <w:pStyle w:val="NoSpacing"/>
+      </w:pPr>
+      <w:r>
+        <w:t>There are short-comings to each of these implicit ratings, which we will discuss further in the results section</w:t>
+      </w:r>
+      <w:proofErr w:type="gramStart"/>
+      <w:r>
+        <w:t>...(</w:t>
+      </w:r>
+      <w:proofErr w:type="gramEnd"/>
+      <w:r>
+        <w:t>?)</w:t>
+      </w:r>
+    </w:p>
+    <w:p>
+      <w:pPr>
+        <w:pStyle w:val="ListParagraph"/>
         <w:numPr>
           <w:ilvl w:val="0"/>
           <w:numId w:val="2"/>
         </w:numPr>
       </w:pPr>
+    </w:p>
+    <w:p>
+      <w:pPr>
+        <w:pStyle w:val="NoSpacing"/>
+      </w:pPr>
+      <w:r>
+        <w:t>For content-based filtering</w:t>
+      </w:r>
+      <w:r>
+        <w:t xml:space="preserve">, we use two data sources.  The first a set of cross-posts...  </w:t>
+      </w:r>
+      <w:proofErr w:type="gramStart"/>
+      <w:r>
+        <w:t>TF-IDF content similarity based on posts/comments.</w:t>
+      </w:r>
+      <w:proofErr w:type="gramEnd"/>
+    </w:p>
+    <w:p>
+      <w:pPr>
+        <w:pStyle w:val="NoSpacing"/>
+      </w:pPr>
+    </w:p>
+    <w:p>
+      <w:pPr>
+        <w:pStyle w:val="NoSpacing"/>
+      </w:pPr>
+      <w:r>
+        <w:t>Challenges with the data/things we did to clean up the data</w:t>
+      </w:r>
+    </w:p>
+    <w:p>
+      <w:pPr>
+        <w:pStyle w:val="NoSpacing"/>
+        <w:numPr>
+          <w:ilvl w:val="0"/>
+          <w:numId w:val="2"/>
+        </w:numPr>
+      </w:pPr>
+      <w:r>
+        <w:t>Remove bots – manually checked all those users with &gt;3000 comments in one month.  Scraped /r/</w:t>
+      </w:r>
+      <w:proofErr w:type="spellStart"/>
+      <w:r>
+        <w:t>botWatcher</w:t>
+      </w:r>
+      <w:proofErr w:type="spellEnd"/>
+      <w:r>
+        <w:t xml:space="preserve"> for the names of bots mentioned.  Some bots inevitably are left, but XXX active bots identified and the account for over X million comments.</w:t>
+      </w:r>
+    </w:p>
+    <w:p>
+      <w:pPr>
+        <w:pStyle w:val="NoSpacing"/>
+        <w:numPr>
+          <w:ilvl w:val="0"/>
+          <w:numId w:val="2"/>
+        </w:numPr>
+      </w:pPr>
+      <w:r>
+        <w:t xml:space="preserve">Remove users who only posted or commented to one </w:t>
+      </w:r>
+      <w:proofErr w:type="spellStart"/>
+      <w:r>
+        <w:t>subreddit</w:t>
+      </w:r>
+      <w:proofErr w:type="spellEnd"/>
+      <w:r>
+        <w:t xml:space="preserve"> – this does not provide any information</w:t>
+      </w:r>
+    </w:p>
+    <w:p>
+      <w:pPr>
+        <w:pStyle w:val="NoSpacing"/>
+        <w:numPr>
+          <w:ilvl w:val="0"/>
+          <w:numId w:val="2"/>
+        </w:numPr>
+      </w:pPr>
+      <w:r>
+        <w:t>Remove users who posted/commented &lt; 1(3</w:t>
+      </w:r>
+      <w:proofErr w:type="gramStart"/>
+      <w:r>
+        <w:t>,10</w:t>
+      </w:r>
+      <w:proofErr w:type="gramEnd"/>
+      <w:r>
+        <w:t>, whatever) and &gt; 3000?</w:t>
+      </w:r>
+    </w:p>
+    <w:p>
+      <w:pPr>
+        <w:pStyle w:val="NoSpacing"/>
+        <w:numPr>
+          <w:ilvl w:val="0"/>
+          <w:numId w:val="2"/>
+        </w:numPr>
+      </w:pPr>
+      <w:r>
+        <w:t>Normalization...</w:t>
+      </w:r>
+    </w:p>
+    <w:p/>
+    <w:p>
+      <w:pPr>
+        <w:rPr>
+          <w:b/>
+        </w:rPr>
+      </w:pPr>
+      <w:r>
+        <w:rPr>
+          <w:b/>
+        </w:rPr>
+        <w:t>Preprocessing</w:t>
+      </w:r>
+      <w:r>
+        <w:rPr>
+          <w:b/>
+        </w:rPr>
+        <w:t xml:space="preserve"> the Data</w:t>
+      </w:r>
+    </w:p>
+    <w:p>
+      <w:pPr>
+        <w:pStyle w:val="NoSpacing"/>
+      </w:pPr>
+    </w:p>
+    <w:p>
+      <w:pPr>
+        <w:pStyle w:val="NoSpacing"/>
+      </w:pPr>
+      <w:r>
+        <w:t xml:space="preserve">One challenge to using implicit ratings is the need to normalize to account for differences in user behavior (this is also true of explicit ratings...).  For example, in the </w:t>
+      </w:r>
+      <w:r>
+        <w:t xml:space="preserve">August 2016 </w:t>
+      </w:r>
+      <w:r>
+        <w:t>Reddit data set</w:t>
+      </w:r>
+      <w:r>
+        <w:t xml:space="preserve">, users made anywhere from 1 to over 10,000 comments in one month.  </w:t>
+      </w:r>
+      <w:r>
+        <w:t xml:space="preserve">The wide range of behaviors is typical across all five metrics/rating proxies.  </w:t>
+      </w:r>
+      <w:r>
+        <w:t xml:space="preserve">In order to normalize user data to compare across users, we tried </w:t>
+      </w:r>
+    </w:p>
+    <w:p>
+      <w:pPr>
+        <w:pStyle w:val="NoSpacing"/>
+        <w:numPr>
+          <w:ilvl w:val="0"/>
+          <w:numId w:val="2"/>
+        </w:numPr>
+      </w:pPr>
+      <w:r>
+        <w:t xml:space="preserve">dividing by the max number of comments on any </w:t>
+      </w:r>
+      <w:proofErr w:type="spellStart"/>
+      <w:r>
+        <w:t>subreddit</w:t>
+      </w:r>
+      <w:proofErr w:type="spellEnd"/>
+      <w:r>
+        <w:t xml:space="preserve"> (thereby putting all ratings on 0 – 1 scale with 1.0 being any </w:t>
+      </w:r>
+      <w:proofErr w:type="spellStart"/>
+      <w:r>
+        <w:t>subreddit</w:t>
+      </w:r>
+      <w:proofErr w:type="spellEnd"/>
+      <w:r>
+        <w:t xml:space="preserve"> equal to the max number of comments by that user on any </w:t>
+      </w:r>
+      <w:proofErr w:type="spellStart"/>
+      <w:r>
+        <w:t>subreddit</w:t>
+      </w:r>
+      <w:proofErr w:type="spellEnd"/>
+      <w:r>
+        <w:t xml:space="preserve"> that month)</w:t>
+      </w:r>
+    </w:p>
+    <w:p>
+      <w:pPr>
+        <w:pStyle w:val="NoSpacing"/>
+        <w:numPr>
+          <w:ilvl w:val="0"/>
+          <w:numId w:val="2"/>
+        </w:numPr>
+      </w:pPr>
       <w:r>
         <w:t>TF-IDF type normalization</w:t>
       </w:r>
@@ -981,38 +1687,6 @@
       <w:pPr>
         <w:pStyle w:val="NoSpacing"/>
       </w:pPr>
-    </w:p>
-    <w:p>
-      <w:pPr>
-        <w:pStyle w:val="NoSpacing"/>
-      </w:pPr>
-      <w:r>
-        <w:t>Text preprocessing for TF-IDF</w:t>
-      </w:r>
-    </w:p>
-    <w:p>
-      <w:pPr>
-        <w:pStyle w:val="NoSpacing"/>
-      </w:pPr>
-      <w:r>
-        <w:t>Remove punctuation, non-alphanumeric (no non-English), all lower case</w:t>
-      </w:r>
-    </w:p>
-    <w:p>
-      <w:pPr>
-        <w:pStyle w:val="NoSpacing"/>
-      </w:pPr>
-      <w:r>
-        <w:t xml:space="preserve">The cleaning process consists out of 3 steps: tokenizing articles (aka breaking an article up in words), filtering for common </w:t>
-      </w:r>
-      <w:proofErr w:type="spellStart"/>
-      <w:r>
-        <w:t>stopwords</w:t>
-      </w:r>
-      <w:proofErr w:type="spellEnd"/>
-      <w:r>
-        <w:t>, and finally stemming the remaining words.</w:t>
-      </w:r>
     </w:p>
     <w:p>
       <w:r>
@@ -1729,97 +2403,7 @@
         </w:numPr>
       </w:pPr>
       <w:r>
-        <w:t>The numerical value of explicit feedback indicates</w:t>
-      </w:r>
-      <w:r>
-        <w:t xml:space="preserve"> </w:t>
-      </w:r>
-      <w:r>
-        <w:t>preference, whereas the numerical value of implicit</w:t>
-      </w:r>
-      <w:r>
-        <w:t xml:space="preserve"> </w:t>
-      </w:r>
-      <w:r>
-        <w:t>feedback indicates confidence. Systems based on explicit</w:t>
-      </w:r>
-      <w:r>
-        <w:t xml:space="preserve"> </w:t>
-      </w:r>
-      <w:r>
-        <w:t>feedback let the user express their level of preference,</w:t>
-      </w:r>
-      <w:r>
-        <w:t xml:space="preserve"> </w:t>
-      </w:r>
-      <w:r>
-        <w:t>e.g. a star rating between 1 (“totally dislike”) and</w:t>
-      </w:r>
-      <w:r>
-        <w:t xml:space="preserve"> </w:t>
-      </w:r>
-      <w:r>
-        <w:t>5 (“really like”). On the other hand, numerical values</w:t>
-      </w:r>
-      <w:r>
-        <w:t xml:space="preserve"> </w:t>
-      </w:r>
-      <w:r>
-        <w:t>of implicit feedback describe the frequency of actions,</w:t>
-      </w:r>
-      <w:r>
-        <w:t xml:space="preserve"> </w:t>
-      </w:r>
-      <w:r>
-        <w:t>e.g., how much time the user watched a certain show,</w:t>
-      </w:r>
-      <w:r>
-        <w:t xml:space="preserve"> </w:t>
-      </w:r>
-      <w:r>
-        <w:t>how frequently a user is buying a certain item, etc. A</w:t>
-      </w:r>
-      <w:r>
-        <w:t xml:space="preserve"> </w:t>
-      </w:r>
-      <w:r>
-        <w:t>larger value is not indicating a higher preference. For</w:t>
-      </w:r>
-      <w:r>
-        <w:t xml:space="preserve"> </w:t>
-      </w:r>
-      <w:r>
-        <w:t>example, the most loved show may be a movie that the</w:t>
-      </w:r>
-      <w:r>
-        <w:t xml:space="preserve"> </w:t>
-      </w:r>
-      <w:r>
-        <w:t>user will watch only once, while there is a series that</w:t>
-      </w:r>
-      <w:r>
-        <w:t xml:space="preserve"> </w:t>
-      </w:r>
-      <w:r>
-        <w:t>the user quite likes and thus is watching every week.</w:t>
-      </w:r>
-      <w:r>
-        <w:t xml:space="preserve"> </w:t>
-      </w:r>
-      <w:r>
-        <w:t>However, the numerical value of the feedback is definitely</w:t>
-      </w:r>
-      <w:r>
-        <w:t xml:space="preserve"> </w:t>
-      </w:r>
-      <w:r>
-        <w:t>useful, as it tells us about the confidence that we</w:t>
-      </w:r>
-      <w:r>
-        <w:t xml:space="preserve"> </w:t>
-      </w:r>
-      <w:r>
-        <w:t xml:space="preserve">have in a certain observation. A </w:t>
+        <w:t xml:space="preserve">The numerical value of explicit feedback indicates preference, whereas the numerical value of implicit feedback indicates confidence. Systems based on explicit feedback let the user express their level of preference, e.g. a star rating between 1 (“totally dislike”) and 5 (“really like”). On the other hand, numerical values of implicit feedback describe the frequency of actions, e.g., how much time the user watched a certain show, how frequently a user is buying a certain item, etc. A larger value is not indicating a higher preference. For example, the most loved show may be a movie that the user will watch only once, while there is a series that the user quite likes and thus is watching every week. However, the numerical value of the feedback is definitely useful, as it tells us about the confidence that we have in a certain observation. A </w:t>
       </w:r>
       <w:proofErr w:type="spellStart"/>
       <w:r>
@@ -1827,28 +2411,7 @@
       </w:r>
       <w:proofErr w:type="spellEnd"/>
       <w:r>
-        <w:t xml:space="preserve"> event might</w:t>
-      </w:r>
-      <w:r>
-        <w:t xml:space="preserve"> </w:t>
-      </w:r>
-      <w:r>
-        <w:t>be caused by various reasons that have nothing to do</w:t>
-      </w:r>
-      <w:r>
-        <w:t xml:space="preserve"> </w:t>
-      </w:r>
-      <w:r>
-        <w:t>with user preferences. However, a recurring event is</w:t>
-      </w:r>
-      <w:r>
-        <w:t xml:space="preserve"> </w:t>
-      </w:r>
-      <w:r>
-        <w:t>more likely to reflect the user opinion.</w:t>
-      </w:r>
-      <w:r>
-        <w:t xml:space="preserve"> (Hu, 2009)</w:t>
+        <w:t xml:space="preserve"> event might be caused by various reasons that have nothing to do with user preferences. However, a recurring event is more likely to reflect the user opinion. (Hu, 2009)</w:t>
       </w:r>
     </w:p>
     <w:p>
@@ -3121,6 +3684,279 @@
       <w:proofErr w:type="spellEnd"/>
       <w:r>
         <w:t>; data sets are also available for other months</w:t>
+      </w:r>
+    </w:p>
+  </w:footnote>
+  <w:footnote w:id="4">
+    <w:p>
+      <w:pPr>
+        <w:pStyle w:val="FootnoteText"/>
+      </w:pPr>
+      <w:r>
+        <w:rPr>
+          <w:rStyle w:val="FootnoteReference"/>
+        </w:rPr>
+        <w:footnoteRef/>
+      </w:r>
+      <w:r>
+        <w:t xml:space="preserve"> Bots were identified by manually checking all those users with &gt;3000 comments in one month and also by scraping /r/</w:t>
+      </w:r>
+      <w:proofErr w:type="spellStart"/>
+      <w:r>
+        <w:t>botWatcher</w:t>
+      </w:r>
+      <w:proofErr w:type="spellEnd"/>
+      <w:r>
+        <w:t xml:space="preserve"> for the names of all bots mentioned.  There are inevitably bots that remain unidentified in our data </w:t>
+      </w:r>
+      <w:proofErr w:type="gramStart"/>
+      <w:r>
+        <w:t>set,</w:t>
+      </w:r>
+      <w:proofErr w:type="gramEnd"/>
+      <w:r>
+        <w:t xml:space="preserve"> however we identified </w:t>
+      </w:r>
+      <w:r>
+        <w:t>955 bots (190 active) which accounted for 9.2% of total posts and comments</w:t>
+      </w:r>
+      <w:r>
+        <w:t xml:space="preserve"> </w:t>
+      </w:r>
+      <w:r>
+        <w:t>in August 2016</w:t>
+      </w:r>
+      <w:r>
+        <w:t>.</w:t>
+      </w:r>
+    </w:p>
+  </w:footnote>
+  <w:footnote w:id="5">
+    <w:p>
+      <w:pPr>
+        <w:pStyle w:val="FootnoteText"/>
+      </w:pPr>
+      <w:r>
+        <w:rPr>
+          <w:rStyle w:val="FootnoteReference"/>
+        </w:rPr>
+        <w:footnoteRef/>
+      </w:r>
+      <w:r>
+        <w:t xml:space="preserve"> </w:t>
+      </w:r>
+      <w:r>
+        <w:t xml:space="preserve">There are 49 default </w:t>
+      </w:r>
+      <w:proofErr w:type="spellStart"/>
+      <w:r>
+        <w:t>subreddits</w:t>
+      </w:r>
+      <w:proofErr w:type="spellEnd"/>
+      <w:r>
+        <w:t xml:space="preserve"> which all users are automatically subscribed to when they sign-up for a new account.  These </w:t>
+      </w:r>
+      <w:proofErr w:type="spellStart"/>
+      <w:r>
+        <w:t>subreddits</w:t>
+      </w:r>
+      <w:proofErr w:type="spellEnd"/>
+      <w:r>
+        <w:t xml:space="preserve"> are also linked at the top of every Reddit page and account for 17.6% of all posts and comments in August 2016.</w:t>
+      </w:r>
+    </w:p>
+  </w:footnote>
+  <w:footnote w:id="6">
+    <w:p>
+      <w:pPr>
+        <w:pStyle w:val="FootnoteText"/>
+      </w:pPr>
+      <w:r>
+        <w:rPr>
+          <w:rStyle w:val="FootnoteReference"/>
+        </w:rPr>
+        <w:footnoteRef/>
+      </w:r>
+      <w:r>
+        <w:t xml:space="preserve"> Document the size of that data set?  </w:t>
+      </w:r>
+      <w:proofErr w:type="gramStart"/>
+      <w:r>
+        <w:t xml:space="preserve">Further rationale – important to post to at least 10 </w:t>
+      </w:r>
+      <w:proofErr w:type="spellStart"/>
+      <w:r>
+        <w:t>subreddits</w:t>
+      </w:r>
+      <w:proofErr w:type="spellEnd"/>
+      <w:r>
+        <w:t xml:space="preserve"> in order to have meaningful similarity metrics??</w:t>
+      </w:r>
+      <w:proofErr w:type="gramEnd"/>
+    </w:p>
+  </w:footnote>
+  <w:footnote w:id="7">
+    <w:p>
+      <w:pPr>
+        <w:pStyle w:val="FootnoteText"/>
+      </w:pPr>
+      <w:r>
+        <w:rPr>
+          <w:rStyle w:val="FootnoteReference"/>
+        </w:rPr>
+        <w:footnoteRef/>
+      </w:r>
+      <w:r>
+        <w:t xml:space="preserve"> This data set resulted in </w:t>
+      </w:r>
+      <w:proofErr w:type="spellStart"/>
+      <w:r>
+        <w:t>subreddits</w:t>
+      </w:r>
+      <w:proofErr w:type="spellEnd"/>
+      <w:r>
+        <w:t xml:space="preserve"> with between 163 and 73,577 posts in August 2016.</w:t>
+      </w:r>
+      <w:r>
+        <w:t xml:space="preserve">  </w:t>
+      </w:r>
+      <w:r>
+        <w:t xml:space="preserve">We were interested in active </w:t>
+      </w:r>
+      <w:proofErr w:type="spellStart"/>
+      <w:r>
+        <w:t>subreddits</w:t>
+      </w:r>
+      <w:proofErr w:type="spellEnd"/>
+      <w:r>
+        <w:t xml:space="preserve">, but did not want to be overwhelmed by </w:t>
+      </w:r>
+      <w:proofErr w:type="spellStart"/>
+      <w:r>
+        <w:t>subreddits</w:t>
+      </w:r>
+      <w:proofErr w:type="spellEnd"/>
+      <w:r>
+        <w:t xml:space="preserve"> with an unusually high number of posts.  We selected post titles because each post title is limited in length and therefore easier to compare across </w:t>
+      </w:r>
+      <w:proofErr w:type="spellStart"/>
+      <w:r>
+        <w:t>subreddits</w:t>
+      </w:r>
+      <w:proofErr w:type="spellEnd"/>
+      <w:r>
+        <w:t xml:space="preserve"> and also more manageable in terms of the number of words to be processed.</w:t>
+      </w:r>
+      <w:r>
+        <w:t xml:space="preserve">  Bag of words are typically high </w:t>
+      </w:r>
+    </w:p>
+  </w:footnote>
+  <w:footnote w:id="8">
+    <w:p>
+      <w:pPr>
+        <w:pStyle w:val="FootnoteText"/>
+      </w:pPr>
+      <w:r>
+        <w:rPr>
+          <w:rStyle w:val="FootnoteReference"/>
+        </w:rPr>
+        <w:footnoteRef/>
+      </w:r>
+      <w:r>
+        <w:t xml:space="preserve"> </w:t>
+      </w:r>
+      <w:r>
+        <w:t>http://www.nltk.org/</w:t>
+      </w:r>
+      <w:r>
+        <w:t>, also cite code</w:t>
+      </w:r>
+    </w:p>
+  </w:footnote>
+  <w:footnote w:id="9">
+    <w:p>
+      <w:pPr>
+        <w:pStyle w:val="FootnoteText"/>
+      </w:pPr>
+      <w:r>
+        <w:rPr>
+          <w:rStyle w:val="FootnoteReference"/>
+        </w:rPr>
+        <w:footnoteRef/>
+      </w:r>
+      <w:r>
+        <w:t xml:space="preserve"> </w:t>
+      </w:r>
+      <w:r>
+        <w:t>http://scikit-learn.org/stable/modules/generated/sklearn.feature_extraction.text.TfidfVectorizer.html</w:t>
+      </w:r>
+      <w:r>
+        <w:t>.  Parameters: set the minimum document frequency (</w:t>
+      </w:r>
+      <w:proofErr w:type="spellStart"/>
+      <w:r>
+        <w:t>min_df</w:t>
+      </w:r>
+      <w:proofErr w:type="spellEnd"/>
+      <w:r>
+        <w:t xml:space="preserve">) to 0, normalize using l2; </w:t>
+      </w:r>
+      <w:proofErr w:type="spellStart"/>
+      <w:r>
+        <w:t>sklearn_tfidf</w:t>
+      </w:r>
+      <w:proofErr w:type="spellEnd"/>
+      <w:r>
+        <w:t xml:space="preserve"> = </w:t>
+      </w:r>
+      <w:proofErr w:type="spellStart"/>
+      <w:r>
+        <w:t>TfidfVectorizer</w:t>
+      </w:r>
+      <w:proofErr w:type="spellEnd"/>
+      <w:r>
+        <w:t xml:space="preserve">(norm='l2',min_df=0, </w:t>
+      </w:r>
+      <w:proofErr w:type="spellStart"/>
+      <w:r>
+        <w:t>use_idf</w:t>
+      </w:r>
+      <w:proofErr w:type="spellEnd"/>
+      <w:r>
+        <w:t xml:space="preserve">=True, </w:t>
+      </w:r>
+      <w:proofErr w:type="spellStart"/>
+      <w:r>
+        <w:t>smooth_idf</w:t>
+      </w:r>
+      <w:proofErr w:type="spellEnd"/>
+      <w:r>
+        <w:t xml:space="preserve">=False, </w:t>
+      </w:r>
+      <w:proofErr w:type="spellStart"/>
+      <w:r>
+        <w:t>sublinear_tf</w:t>
+      </w:r>
+      <w:proofErr w:type="spellEnd"/>
+      <w:r>
+        <w:t xml:space="preserve">=True)#, </w:t>
+      </w:r>
+      <w:proofErr w:type="spellStart"/>
+      <w:r>
+        <w:t>stop_words</w:t>
+      </w:r>
+      <w:proofErr w:type="spellEnd"/>
+      <w:r>
+        <w:t xml:space="preserve"> = '</w:t>
+      </w:r>
+      <w:proofErr w:type="spellStart"/>
+      <w:r>
+        <w:t>english</w:t>
+      </w:r>
+      <w:proofErr w:type="spellEnd"/>
+      <w:r>
+        <w:t>')</w:t>
       </w:r>
     </w:p>
   </w:footnote>
@@ -3639,6 +4475,27 @@
       <w:contextualSpacing/>
     </w:pPr>
   </w:style>
+  <w:style w:type="character" w:styleId="Hyperlink">
+    <w:name w:val="Hyperlink"/>
+    <w:basedOn w:val="DefaultParagraphFont"/>
+    <w:uiPriority w:val="99"/>
+    <w:unhideWhenUsed/>
+    <w:rsid w:val="00B31991"/>
+    <w:rPr>
+      <w:color w:val="0000FF" w:themeColor="hyperlink"/>
+      <w:u w:val="single"/>
+    </w:rPr>
+  </w:style>
+  <w:style w:type="character" w:styleId="PlaceholderText">
+    <w:name w:val="Placeholder Text"/>
+    <w:basedOn w:val="DefaultParagraphFont"/>
+    <w:uiPriority w:val="99"/>
+    <w:semiHidden/>
+    <w:rsid w:val="005C7E78"/>
+    <w:rPr>
+      <w:color w:val="808080"/>
+    </w:rPr>
+  </w:style>
 </w:styles>
 </file>
 
@@ -3917,6 +4774,27 @@
       <w:ind w:left="720"/>
       <w:contextualSpacing/>
     </w:pPr>
+  </w:style>
+  <w:style w:type="character" w:styleId="Hyperlink">
+    <w:name w:val="Hyperlink"/>
+    <w:basedOn w:val="DefaultParagraphFont"/>
+    <w:uiPriority w:val="99"/>
+    <w:unhideWhenUsed/>
+    <w:rsid w:val="00B31991"/>
+    <w:rPr>
+      <w:color w:val="0000FF" w:themeColor="hyperlink"/>
+      <w:u w:val="single"/>
+    </w:rPr>
+  </w:style>
+  <w:style w:type="character" w:styleId="PlaceholderText">
+    <w:name w:val="Placeholder Text"/>
+    <w:basedOn w:val="DefaultParagraphFont"/>
+    <w:uiPriority w:val="99"/>
+    <w:semiHidden/>
+    <w:rsid w:val="005C7E78"/>
+    <w:rPr>
+      <w:color w:val="808080"/>
+    </w:rPr>
   </w:style>
 </w:styles>
 </file>
